--- a/Laporan/Laporan Praktikum ke-8 Larik dan Matriks.docx
+++ b/Laporan/Laporan Praktikum ke-8 Larik dan Matriks.docx
@@ -5043,58 +5043,6 @@
         <w:spacing w:line="360" w:lineRule="auto"/>
         <w:jc w:val="both"/>
         <w:rPr>
-          <w:rFonts w:ascii="Arimo" w:hAnsi="Arimo"/>
-          <w:color w:val="525252"/>
-          <w:sz w:val="23"/>
-          <w:szCs w:val="23"/>
-          <w:shd w:val="clear" w:color="auto" w:fill="FFFFFF"/>
-        </w:rPr>
-      </w:pPr>
-    </w:p>
-    <w:p>
-      <w:pPr>
-        <w:spacing w:line="360" w:lineRule="auto"/>
-        <w:jc w:val="both"/>
-        <w:rPr>
-          <w:rFonts w:ascii="Arimo" w:hAnsi="Arimo"/>
-          <w:color w:val="525252"/>
-          <w:sz w:val="23"/>
-          <w:szCs w:val="23"/>
-          <w:shd w:val="clear" w:color="auto" w:fill="FFFFFF"/>
-        </w:rPr>
-      </w:pPr>
-    </w:p>
-    <w:p>
-      <w:pPr>
-        <w:spacing w:line="360" w:lineRule="auto"/>
-        <w:jc w:val="both"/>
-        <w:rPr>
-          <w:rFonts w:ascii="Arimo" w:hAnsi="Arimo"/>
-          <w:color w:val="525252"/>
-          <w:sz w:val="23"/>
-          <w:szCs w:val="23"/>
-          <w:shd w:val="clear" w:color="auto" w:fill="FFFFFF"/>
-        </w:rPr>
-      </w:pPr>
-    </w:p>
-    <w:p>
-      <w:pPr>
-        <w:spacing w:line="360" w:lineRule="auto"/>
-        <w:jc w:val="both"/>
-        <w:rPr>
-          <w:rFonts w:ascii="Arimo" w:hAnsi="Arimo"/>
-          <w:color w:val="525252"/>
-          <w:sz w:val="23"/>
-          <w:szCs w:val="23"/>
-          <w:shd w:val="clear" w:color="auto" w:fill="FFFFFF"/>
-        </w:rPr>
-      </w:pPr>
-    </w:p>
-    <w:p>
-      <w:pPr>
-        <w:spacing w:line="360" w:lineRule="auto"/>
-        <w:jc w:val="both"/>
-        <w:rPr>
           <w:rFonts w:ascii="Times New Roman" w:eastAsia="Times New Roman" w:hAnsi="Times New Roman" w:cs="Times New Roman"/>
           <w:sz w:val="24"/>
           <w:szCs w:val="24"/>
@@ -5125,6 +5073,7 @@
           <w:sz w:val="28"/>
           <w:szCs w:val="28"/>
         </w:rPr>
+        <w:lastRenderedPageBreak/>
         <w:t>Latihan</w:t>
       </w:r>
       <w:proofErr w:type="spellEnd"/>
@@ -6557,6 +6506,248 @@
     </w:p>
     <w:p>
       <w:pPr>
+        <w:spacing w:after="0" w:line="360" w:lineRule="auto"/>
+        <w:ind w:left="720"/>
+        <w:jc w:val="both"/>
+        <w:rPr>
+          <w:rFonts w:ascii="Times New Roman" w:hAnsi="Times New Roman" w:cs="Times New Roman"/>
+          <w:sz w:val="24"/>
+        </w:rPr>
+      </w:pPr>
+    </w:p>
+    <w:p>
+      <w:pPr>
+        <w:spacing w:after="0" w:line="360" w:lineRule="auto"/>
+        <w:ind w:left="720"/>
+        <w:jc w:val="both"/>
+        <w:rPr>
+          <w:rFonts w:ascii="Times New Roman" w:hAnsi="Times New Roman" w:cs="Times New Roman"/>
+          <w:sz w:val="24"/>
+        </w:rPr>
+      </w:pPr>
+    </w:p>
+    <w:p>
+      <w:pPr>
+        <w:spacing w:after="0" w:line="360" w:lineRule="auto"/>
+        <w:ind w:left="720"/>
+        <w:jc w:val="both"/>
+        <w:rPr>
+          <w:rFonts w:ascii="Times New Roman" w:hAnsi="Times New Roman" w:cs="Times New Roman"/>
+          <w:sz w:val="24"/>
+        </w:rPr>
+      </w:pPr>
+    </w:p>
+    <w:p>
+      <w:pPr>
+        <w:spacing w:after="0" w:line="360" w:lineRule="auto"/>
+        <w:ind w:left="720"/>
+        <w:jc w:val="both"/>
+        <w:rPr>
+          <w:rFonts w:ascii="Times New Roman" w:hAnsi="Times New Roman" w:cs="Times New Roman"/>
+          <w:sz w:val="24"/>
+        </w:rPr>
+      </w:pPr>
+    </w:p>
+    <w:p>
+      <w:pPr>
+        <w:spacing w:after="0" w:line="360" w:lineRule="auto"/>
+        <w:ind w:left="720"/>
+        <w:jc w:val="both"/>
+        <w:rPr>
+          <w:rFonts w:ascii="Times New Roman" w:hAnsi="Times New Roman" w:cs="Times New Roman"/>
+          <w:sz w:val="24"/>
+        </w:rPr>
+      </w:pPr>
+    </w:p>
+    <w:p>
+      <w:pPr>
+        <w:spacing w:after="0" w:line="360" w:lineRule="auto"/>
+        <w:ind w:left="720"/>
+        <w:jc w:val="both"/>
+        <w:rPr>
+          <w:rFonts w:ascii="Times New Roman" w:hAnsi="Times New Roman" w:cs="Times New Roman"/>
+          <w:sz w:val="24"/>
+        </w:rPr>
+      </w:pPr>
+    </w:p>
+    <w:p>
+      <w:pPr>
+        <w:spacing w:after="0" w:line="360" w:lineRule="auto"/>
+        <w:ind w:left="720"/>
+        <w:jc w:val="both"/>
+        <w:rPr>
+          <w:rFonts w:ascii="Times New Roman" w:hAnsi="Times New Roman" w:cs="Times New Roman"/>
+          <w:sz w:val="24"/>
+        </w:rPr>
+      </w:pPr>
+    </w:p>
+    <w:p>
+      <w:pPr>
+        <w:spacing w:after="0" w:line="360" w:lineRule="auto"/>
+        <w:ind w:left="720"/>
+        <w:jc w:val="both"/>
+        <w:rPr>
+          <w:rFonts w:ascii="Times New Roman" w:hAnsi="Times New Roman" w:cs="Times New Roman"/>
+          <w:sz w:val="24"/>
+        </w:rPr>
+      </w:pPr>
+    </w:p>
+    <w:p>
+      <w:pPr>
+        <w:spacing w:after="0" w:line="360" w:lineRule="auto"/>
+        <w:ind w:left="720"/>
+        <w:jc w:val="both"/>
+        <w:rPr>
+          <w:rFonts w:ascii="Times New Roman" w:hAnsi="Times New Roman" w:cs="Times New Roman"/>
+          <w:sz w:val="24"/>
+        </w:rPr>
+      </w:pPr>
+    </w:p>
+    <w:p>
+      <w:pPr>
+        <w:spacing w:after="0" w:line="360" w:lineRule="auto"/>
+        <w:ind w:left="720"/>
+        <w:jc w:val="both"/>
+        <w:rPr>
+          <w:rFonts w:ascii="Times New Roman" w:hAnsi="Times New Roman" w:cs="Times New Roman"/>
+          <w:sz w:val="24"/>
+        </w:rPr>
+      </w:pPr>
+    </w:p>
+    <w:p>
+      <w:pPr>
+        <w:spacing w:after="0" w:line="360" w:lineRule="auto"/>
+        <w:ind w:left="720"/>
+        <w:jc w:val="both"/>
+        <w:rPr>
+          <w:rFonts w:ascii="Times New Roman" w:hAnsi="Times New Roman" w:cs="Times New Roman"/>
+          <w:sz w:val="24"/>
+        </w:rPr>
+      </w:pPr>
+    </w:p>
+    <w:p>
+      <w:pPr>
+        <w:spacing w:after="0" w:line="360" w:lineRule="auto"/>
+        <w:ind w:left="720"/>
+        <w:jc w:val="both"/>
+        <w:rPr>
+          <w:rFonts w:ascii="Times New Roman" w:hAnsi="Times New Roman" w:cs="Times New Roman"/>
+          <w:sz w:val="24"/>
+        </w:rPr>
+      </w:pPr>
+    </w:p>
+    <w:p>
+      <w:pPr>
+        <w:spacing w:after="0" w:line="360" w:lineRule="auto"/>
+        <w:ind w:left="720"/>
+        <w:jc w:val="both"/>
+        <w:rPr>
+          <w:rFonts w:ascii="Times New Roman" w:hAnsi="Times New Roman" w:cs="Times New Roman"/>
+          <w:sz w:val="24"/>
+        </w:rPr>
+      </w:pPr>
+    </w:p>
+    <w:p>
+      <w:pPr>
+        <w:spacing w:after="0" w:line="360" w:lineRule="auto"/>
+        <w:ind w:left="720"/>
+        <w:jc w:val="both"/>
+        <w:rPr>
+          <w:rFonts w:ascii="Times New Roman" w:hAnsi="Times New Roman" w:cs="Times New Roman"/>
+          <w:sz w:val="24"/>
+        </w:rPr>
+      </w:pPr>
+    </w:p>
+    <w:p>
+      <w:pPr>
+        <w:spacing w:after="0" w:line="360" w:lineRule="auto"/>
+        <w:ind w:left="720"/>
+        <w:jc w:val="both"/>
+        <w:rPr>
+          <w:rFonts w:ascii="Times New Roman" w:hAnsi="Times New Roman" w:cs="Times New Roman"/>
+          <w:sz w:val="24"/>
+        </w:rPr>
+      </w:pPr>
+    </w:p>
+    <w:p>
+      <w:pPr>
+        <w:spacing w:after="0" w:line="360" w:lineRule="auto"/>
+        <w:ind w:left="720"/>
+        <w:jc w:val="both"/>
+        <w:rPr>
+          <w:rFonts w:ascii="Times New Roman" w:hAnsi="Times New Roman" w:cs="Times New Roman"/>
+          <w:sz w:val="24"/>
+        </w:rPr>
+      </w:pPr>
+    </w:p>
+    <w:p>
+      <w:pPr>
+        <w:spacing w:after="0" w:line="360" w:lineRule="auto"/>
+        <w:ind w:left="720"/>
+        <w:jc w:val="both"/>
+        <w:rPr>
+          <w:rFonts w:ascii="Times New Roman" w:hAnsi="Times New Roman" w:cs="Times New Roman"/>
+          <w:sz w:val="24"/>
+        </w:rPr>
+      </w:pPr>
+    </w:p>
+    <w:p>
+      <w:pPr>
+        <w:spacing w:after="0" w:line="360" w:lineRule="auto"/>
+        <w:ind w:left="720"/>
+        <w:jc w:val="both"/>
+        <w:rPr>
+          <w:rFonts w:ascii="Times New Roman" w:hAnsi="Times New Roman" w:cs="Times New Roman"/>
+          <w:sz w:val="24"/>
+        </w:rPr>
+      </w:pPr>
+    </w:p>
+    <w:p>
+      <w:pPr>
+        <w:spacing w:after="0" w:line="360" w:lineRule="auto"/>
+        <w:ind w:left="720"/>
+        <w:jc w:val="both"/>
+        <w:rPr>
+          <w:rFonts w:ascii="Times New Roman" w:hAnsi="Times New Roman" w:cs="Times New Roman"/>
+          <w:sz w:val="24"/>
+        </w:rPr>
+      </w:pPr>
+    </w:p>
+    <w:p>
+      <w:pPr>
+        <w:spacing w:after="0" w:line="360" w:lineRule="auto"/>
+        <w:ind w:left="720"/>
+        <w:jc w:val="both"/>
+        <w:rPr>
+          <w:rFonts w:ascii="Times New Roman" w:hAnsi="Times New Roman" w:cs="Times New Roman"/>
+          <w:sz w:val="24"/>
+        </w:rPr>
+      </w:pPr>
+    </w:p>
+    <w:p>
+      <w:pPr>
+        <w:spacing w:after="0" w:line="360" w:lineRule="auto"/>
+        <w:ind w:left="720"/>
+        <w:jc w:val="both"/>
+        <w:rPr>
+          <w:rFonts w:ascii="Times New Roman" w:hAnsi="Times New Roman" w:cs="Times New Roman"/>
+          <w:sz w:val="24"/>
+        </w:rPr>
+      </w:pPr>
+    </w:p>
+    <w:p>
+      <w:pPr>
+        <w:spacing w:after="0" w:line="360" w:lineRule="auto"/>
+        <w:ind w:left="720"/>
+        <w:jc w:val="both"/>
+        <w:rPr>
+          <w:rFonts w:ascii="Times New Roman" w:hAnsi="Times New Roman" w:cs="Times New Roman"/>
+          <w:sz w:val="24"/>
+        </w:rPr>
+      </w:pPr>
+    </w:p>
+    <w:p>
+      <w:pPr>
         <w:pStyle w:val="ListParagraph"/>
         <w:numPr>
           <w:ilvl w:val="0"/>
@@ -6576,6 +6767,7 @@
           <w:rFonts w:ascii="Times New Roman" w:hAnsi="Times New Roman" w:cs="Times New Roman"/>
           <w:sz w:val="24"/>
         </w:rPr>
+        <w:lastRenderedPageBreak/>
         <w:t>M</w:t>
       </w:r>
       <w:r>
@@ -6678,22 +6870,14 @@
           <w:sz w:val="24"/>
         </w:rPr>
       </w:pPr>
-      <w:r>
-        <w:rPr>
-          <w:rFonts w:asciiTheme="majorBidi" w:hAnsiTheme="majorBidi" w:cstheme="majorBidi"/>
-          <w:sz w:val="24"/>
-        </w:rPr>
-        <w:lastRenderedPageBreak/>
-        <w:tab/>
-      </w:r>
       <w:r>
         <w:rPr>
           <w:noProof/>
         </w:rPr>
         <w:drawing>
           <wp:inline distT="0" distB="0" distL="0" distR="0" wp14:anchorId="5E164B5F" wp14:editId="1A1F6EAA">
-            <wp:extent cx="5543550" cy="5819775"/>
-            <wp:effectExtent l="0" t="0" r="0" b="9525"/>
+            <wp:extent cx="5339751" cy="5605821"/>
+            <wp:effectExtent l="0" t="0" r="0" b="0"/>
             <wp:docPr id="40" name="Picture 40"/>
             <wp:cNvGraphicFramePr>
               <a:graphicFrameLocks xmlns:a="http://schemas.openxmlformats.org/drawingml/2006/main" noChangeAspect="1"/>
@@ -6714,7 +6898,7 @@
                   <pic:spPr>
                     <a:xfrm>
                       <a:off x="0" y="0"/>
-                      <a:ext cx="5543550" cy="5819775"/>
+                      <a:ext cx="5342321" cy="5608519"/>
                     </a:xfrm>
                     <a:prstGeom prst="rect">
                       <a:avLst/>
@@ -6862,114 +7046,6 @@
     <w:p>
       <w:pPr>
         <w:pStyle w:val="ListParagraph"/>
-        <w:spacing w:after="0" w:line="360" w:lineRule="auto"/>
-        <w:jc w:val="both"/>
-        <w:rPr>
-          <w:rFonts w:ascii="Times New Roman" w:hAnsi="Times New Roman" w:cs="Times New Roman"/>
-          <w:sz w:val="24"/>
-        </w:rPr>
-      </w:pPr>
-    </w:p>
-    <w:p>
-      <w:pPr>
-        <w:pStyle w:val="ListParagraph"/>
-        <w:spacing w:after="0" w:line="360" w:lineRule="auto"/>
-        <w:jc w:val="both"/>
-        <w:rPr>
-          <w:rFonts w:ascii="Times New Roman" w:hAnsi="Times New Roman" w:cs="Times New Roman"/>
-          <w:sz w:val="24"/>
-        </w:rPr>
-      </w:pPr>
-    </w:p>
-    <w:p>
-      <w:pPr>
-        <w:pStyle w:val="ListParagraph"/>
-        <w:spacing w:after="0" w:line="360" w:lineRule="auto"/>
-        <w:jc w:val="both"/>
-        <w:rPr>
-          <w:rFonts w:ascii="Times New Roman" w:hAnsi="Times New Roman" w:cs="Times New Roman"/>
-          <w:sz w:val="24"/>
-        </w:rPr>
-      </w:pPr>
-    </w:p>
-    <w:p>
-      <w:pPr>
-        <w:pStyle w:val="ListParagraph"/>
-        <w:spacing w:after="0" w:line="360" w:lineRule="auto"/>
-        <w:jc w:val="both"/>
-        <w:rPr>
-          <w:rFonts w:ascii="Times New Roman" w:hAnsi="Times New Roman" w:cs="Times New Roman"/>
-          <w:sz w:val="24"/>
-        </w:rPr>
-      </w:pPr>
-    </w:p>
-    <w:p>
-      <w:pPr>
-        <w:pStyle w:val="ListParagraph"/>
-        <w:spacing w:after="0" w:line="360" w:lineRule="auto"/>
-        <w:jc w:val="both"/>
-        <w:rPr>
-          <w:rFonts w:ascii="Times New Roman" w:hAnsi="Times New Roman" w:cs="Times New Roman"/>
-          <w:sz w:val="24"/>
-        </w:rPr>
-      </w:pPr>
-    </w:p>
-    <w:p>
-      <w:pPr>
-        <w:pStyle w:val="ListParagraph"/>
-        <w:spacing w:after="0" w:line="360" w:lineRule="auto"/>
-        <w:jc w:val="both"/>
-        <w:rPr>
-          <w:rFonts w:ascii="Times New Roman" w:hAnsi="Times New Roman" w:cs="Times New Roman"/>
-          <w:sz w:val="24"/>
-        </w:rPr>
-      </w:pPr>
-    </w:p>
-    <w:p>
-      <w:pPr>
-        <w:pStyle w:val="ListParagraph"/>
-        <w:spacing w:after="0" w:line="360" w:lineRule="auto"/>
-        <w:jc w:val="both"/>
-        <w:rPr>
-          <w:rFonts w:ascii="Times New Roman" w:hAnsi="Times New Roman" w:cs="Times New Roman"/>
-          <w:sz w:val="24"/>
-        </w:rPr>
-      </w:pPr>
-    </w:p>
-    <w:p>
-      <w:pPr>
-        <w:pStyle w:val="ListParagraph"/>
-        <w:spacing w:after="0" w:line="360" w:lineRule="auto"/>
-        <w:jc w:val="both"/>
-        <w:rPr>
-          <w:rFonts w:ascii="Times New Roman" w:hAnsi="Times New Roman" w:cs="Times New Roman"/>
-          <w:sz w:val="24"/>
-        </w:rPr>
-      </w:pPr>
-    </w:p>
-    <w:p>
-      <w:pPr>
-        <w:spacing w:after="0" w:line="360" w:lineRule="auto"/>
-        <w:jc w:val="both"/>
-        <w:rPr>
-          <w:rFonts w:ascii="Times New Roman" w:hAnsi="Times New Roman" w:cs="Times New Roman"/>
-          <w:sz w:val="24"/>
-        </w:rPr>
-      </w:pPr>
-    </w:p>
-    <w:p>
-      <w:pPr>
-        <w:spacing w:after="0" w:line="360" w:lineRule="auto"/>
-        <w:jc w:val="both"/>
-        <w:rPr>
-          <w:rFonts w:ascii="Times New Roman" w:hAnsi="Times New Roman" w:cs="Times New Roman"/>
-          <w:sz w:val="24"/>
-        </w:rPr>
-      </w:pPr>
-    </w:p>
-    <w:p>
-      <w:pPr>
-        <w:pStyle w:val="ListParagraph"/>
         <w:numPr>
           <w:ilvl w:val="0"/>
           <w:numId w:val="5"/>
@@ -6988,6 +7064,7 @@
           <w:rFonts w:ascii="Times New Roman" w:hAnsi="Times New Roman" w:cs="Times New Roman"/>
           <w:sz w:val="24"/>
         </w:rPr>
+        <w:lastRenderedPageBreak/>
         <w:t>Me</w:t>
       </w:r>
       <w:r>
@@ -7896,6 +7973,171 @@
     <w:p>
       <w:pPr>
         <w:pStyle w:val="ListParagraph"/>
+        <w:spacing w:after="0" w:line="360" w:lineRule="auto"/>
+        <w:jc w:val="both"/>
+        <w:rPr>
+          <w:rFonts w:ascii="Times New Roman" w:hAnsi="Times New Roman" w:cs="Times New Roman"/>
+          <w:sz w:val="24"/>
+        </w:rPr>
+      </w:pPr>
+    </w:p>
+    <w:p>
+      <w:pPr>
+        <w:pStyle w:val="ListParagraph"/>
+        <w:spacing w:after="0" w:line="360" w:lineRule="auto"/>
+        <w:jc w:val="both"/>
+        <w:rPr>
+          <w:rFonts w:ascii="Times New Roman" w:hAnsi="Times New Roman" w:cs="Times New Roman"/>
+          <w:sz w:val="24"/>
+        </w:rPr>
+      </w:pPr>
+    </w:p>
+    <w:p>
+      <w:pPr>
+        <w:pStyle w:val="ListParagraph"/>
+        <w:spacing w:after="0" w:line="360" w:lineRule="auto"/>
+        <w:jc w:val="both"/>
+        <w:rPr>
+          <w:rFonts w:ascii="Times New Roman" w:hAnsi="Times New Roman" w:cs="Times New Roman"/>
+          <w:sz w:val="24"/>
+        </w:rPr>
+      </w:pPr>
+    </w:p>
+    <w:p>
+      <w:pPr>
+        <w:pStyle w:val="ListParagraph"/>
+        <w:spacing w:after="0" w:line="360" w:lineRule="auto"/>
+        <w:jc w:val="both"/>
+        <w:rPr>
+          <w:rFonts w:ascii="Times New Roman" w:hAnsi="Times New Roman" w:cs="Times New Roman"/>
+          <w:sz w:val="24"/>
+        </w:rPr>
+      </w:pPr>
+    </w:p>
+    <w:p>
+      <w:pPr>
+        <w:pStyle w:val="ListParagraph"/>
+        <w:spacing w:after="0" w:line="360" w:lineRule="auto"/>
+        <w:jc w:val="both"/>
+        <w:rPr>
+          <w:rFonts w:ascii="Times New Roman" w:hAnsi="Times New Roman" w:cs="Times New Roman"/>
+          <w:sz w:val="24"/>
+        </w:rPr>
+      </w:pPr>
+    </w:p>
+    <w:p>
+      <w:pPr>
+        <w:pStyle w:val="ListParagraph"/>
+        <w:spacing w:after="0" w:line="360" w:lineRule="auto"/>
+        <w:jc w:val="both"/>
+        <w:rPr>
+          <w:rFonts w:ascii="Times New Roman" w:hAnsi="Times New Roman" w:cs="Times New Roman"/>
+          <w:sz w:val="24"/>
+        </w:rPr>
+      </w:pPr>
+    </w:p>
+    <w:p>
+      <w:pPr>
+        <w:pStyle w:val="ListParagraph"/>
+        <w:spacing w:after="0" w:line="360" w:lineRule="auto"/>
+        <w:jc w:val="both"/>
+        <w:rPr>
+          <w:rFonts w:ascii="Times New Roman" w:hAnsi="Times New Roman" w:cs="Times New Roman"/>
+          <w:sz w:val="24"/>
+        </w:rPr>
+      </w:pPr>
+    </w:p>
+    <w:p>
+      <w:pPr>
+        <w:pStyle w:val="ListParagraph"/>
+        <w:spacing w:after="0" w:line="360" w:lineRule="auto"/>
+        <w:jc w:val="both"/>
+        <w:rPr>
+          <w:rFonts w:ascii="Times New Roman" w:hAnsi="Times New Roman" w:cs="Times New Roman"/>
+          <w:sz w:val="24"/>
+        </w:rPr>
+      </w:pPr>
+    </w:p>
+    <w:p>
+      <w:pPr>
+        <w:pStyle w:val="ListParagraph"/>
+        <w:spacing w:after="0" w:line="360" w:lineRule="auto"/>
+        <w:jc w:val="both"/>
+        <w:rPr>
+          <w:rFonts w:ascii="Times New Roman" w:hAnsi="Times New Roman" w:cs="Times New Roman"/>
+          <w:sz w:val="24"/>
+        </w:rPr>
+      </w:pPr>
+    </w:p>
+    <w:p>
+      <w:pPr>
+        <w:pStyle w:val="ListParagraph"/>
+        <w:spacing w:after="0" w:line="360" w:lineRule="auto"/>
+        <w:jc w:val="both"/>
+        <w:rPr>
+          <w:rFonts w:ascii="Times New Roman" w:hAnsi="Times New Roman" w:cs="Times New Roman"/>
+          <w:sz w:val="24"/>
+        </w:rPr>
+      </w:pPr>
+    </w:p>
+    <w:p>
+      <w:pPr>
+        <w:pStyle w:val="ListParagraph"/>
+        <w:spacing w:after="0" w:line="360" w:lineRule="auto"/>
+        <w:jc w:val="both"/>
+        <w:rPr>
+          <w:rFonts w:ascii="Times New Roman" w:hAnsi="Times New Roman" w:cs="Times New Roman"/>
+          <w:sz w:val="24"/>
+        </w:rPr>
+      </w:pPr>
+    </w:p>
+    <w:p>
+      <w:pPr>
+        <w:pStyle w:val="ListParagraph"/>
+        <w:spacing w:after="0" w:line="360" w:lineRule="auto"/>
+        <w:jc w:val="both"/>
+        <w:rPr>
+          <w:rFonts w:ascii="Times New Roman" w:hAnsi="Times New Roman" w:cs="Times New Roman"/>
+          <w:sz w:val="24"/>
+        </w:rPr>
+      </w:pPr>
+    </w:p>
+    <w:p>
+      <w:pPr>
+        <w:pStyle w:val="ListParagraph"/>
+        <w:spacing w:after="0" w:line="360" w:lineRule="auto"/>
+        <w:jc w:val="both"/>
+        <w:rPr>
+          <w:rFonts w:ascii="Times New Roman" w:hAnsi="Times New Roman" w:cs="Times New Roman"/>
+          <w:sz w:val="24"/>
+        </w:rPr>
+      </w:pPr>
+    </w:p>
+    <w:p>
+      <w:pPr>
+        <w:pStyle w:val="ListParagraph"/>
+        <w:spacing w:after="0" w:line="360" w:lineRule="auto"/>
+        <w:jc w:val="both"/>
+        <w:rPr>
+          <w:rFonts w:ascii="Times New Roman" w:hAnsi="Times New Roman" w:cs="Times New Roman"/>
+          <w:sz w:val="24"/>
+        </w:rPr>
+      </w:pPr>
+    </w:p>
+    <w:p>
+      <w:pPr>
+        <w:pStyle w:val="ListParagraph"/>
+        <w:spacing w:after="0" w:line="360" w:lineRule="auto"/>
+        <w:jc w:val="both"/>
+        <w:rPr>
+          <w:rFonts w:ascii="Times New Roman" w:hAnsi="Times New Roman" w:cs="Times New Roman"/>
+          <w:sz w:val="24"/>
+        </w:rPr>
+      </w:pPr>
+    </w:p>
+    <w:p>
+      <w:pPr>
+        <w:pStyle w:val="ListParagraph"/>
         <w:numPr>
           <w:ilvl w:val="0"/>
           <w:numId w:val="16"/>
@@ -7913,6 +8155,7 @@
           <w:rFonts w:ascii="Times New Roman" w:hAnsi="Times New Roman" w:cs="Times New Roman"/>
           <w:sz w:val="24"/>
         </w:rPr>
+        <w:lastRenderedPageBreak/>
         <w:t>Membuat</w:t>
       </w:r>
       <w:proofErr w:type="spellEnd"/>
@@ -7990,7 +8233,6 @@
         <w:rPr>
           <w:noProof/>
         </w:rPr>
-        <w:lastRenderedPageBreak/>
         <w:drawing>
           <wp:inline distT="0" distB="0" distL="0" distR="0" wp14:anchorId="1DCE9D97" wp14:editId="5251BE51">
             <wp:extent cx="5095875" cy="5791200"/>
@@ -8091,12 +8333,97 @@
           <w:sz w:val="24"/>
         </w:rPr>
       </w:pPr>
+    </w:p>
+    <w:p>
+      <w:pPr>
+        <w:pStyle w:val="ListParagraph"/>
+        <w:spacing w:after="0" w:line="360" w:lineRule="auto"/>
+        <w:ind w:left="1080"/>
+        <w:jc w:val="both"/>
+        <w:rPr>
+          <w:rFonts w:ascii="Times New Roman" w:hAnsi="Times New Roman" w:cs="Times New Roman"/>
+          <w:sz w:val="24"/>
+        </w:rPr>
+      </w:pPr>
+    </w:p>
+    <w:p>
+      <w:pPr>
+        <w:pStyle w:val="ListParagraph"/>
+        <w:spacing w:after="0" w:line="360" w:lineRule="auto"/>
+        <w:ind w:left="1080"/>
+        <w:jc w:val="both"/>
+        <w:rPr>
+          <w:rFonts w:ascii="Times New Roman" w:hAnsi="Times New Roman" w:cs="Times New Roman"/>
+          <w:sz w:val="24"/>
+        </w:rPr>
+      </w:pPr>
+    </w:p>
+    <w:p>
+      <w:pPr>
+        <w:pStyle w:val="ListParagraph"/>
+        <w:spacing w:after="0" w:line="360" w:lineRule="auto"/>
+        <w:ind w:left="1080"/>
+        <w:jc w:val="both"/>
+        <w:rPr>
+          <w:rFonts w:ascii="Times New Roman" w:hAnsi="Times New Roman" w:cs="Times New Roman"/>
+          <w:sz w:val="24"/>
+        </w:rPr>
+      </w:pPr>
+    </w:p>
+    <w:p>
+      <w:pPr>
+        <w:pStyle w:val="ListParagraph"/>
+        <w:spacing w:after="0" w:line="360" w:lineRule="auto"/>
+        <w:ind w:left="1080"/>
+        <w:jc w:val="both"/>
+        <w:rPr>
+          <w:rFonts w:ascii="Times New Roman" w:hAnsi="Times New Roman" w:cs="Times New Roman"/>
+          <w:sz w:val="24"/>
+        </w:rPr>
+      </w:pPr>
+    </w:p>
+    <w:p>
+      <w:pPr>
+        <w:pStyle w:val="ListParagraph"/>
+        <w:spacing w:after="0" w:line="360" w:lineRule="auto"/>
+        <w:ind w:left="1080"/>
+        <w:jc w:val="both"/>
+        <w:rPr>
+          <w:rFonts w:ascii="Times New Roman" w:hAnsi="Times New Roman" w:cs="Times New Roman"/>
+          <w:sz w:val="24"/>
+        </w:rPr>
+      </w:pPr>
+    </w:p>
+    <w:p>
+      <w:pPr>
+        <w:pStyle w:val="ListParagraph"/>
+        <w:spacing w:after="0" w:line="360" w:lineRule="auto"/>
+        <w:ind w:left="1080"/>
+        <w:jc w:val="both"/>
+        <w:rPr>
+          <w:rFonts w:ascii="Times New Roman" w:hAnsi="Times New Roman" w:cs="Times New Roman"/>
+          <w:sz w:val="24"/>
+        </w:rPr>
+      </w:pPr>
+    </w:p>
+    <w:p>
+      <w:pPr>
+        <w:pStyle w:val="ListParagraph"/>
+        <w:spacing w:after="0" w:line="360" w:lineRule="auto"/>
+        <w:ind w:left="1080"/>
+        <w:jc w:val="both"/>
+        <w:rPr>
+          <w:rFonts w:ascii="Times New Roman" w:hAnsi="Times New Roman" w:cs="Times New Roman"/>
+          <w:sz w:val="24"/>
+        </w:rPr>
+      </w:pPr>
       <w:proofErr w:type="gramStart"/>
       <w:r>
         <w:rPr>
           <w:rFonts w:ascii="Times New Roman" w:hAnsi="Times New Roman" w:cs="Times New Roman"/>
           <w:sz w:val="24"/>
         </w:rPr>
+        <w:lastRenderedPageBreak/>
         <w:t>Output :</w:t>
       </w:r>
       <w:proofErr w:type="gramEnd"/>
@@ -8155,18 +8482,6 @@
     </w:p>
     <w:p>
       <w:pPr>
-        <w:pStyle w:val="ListParagraph"/>
-        <w:spacing w:after="0" w:line="360" w:lineRule="auto"/>
-        <w:ind w:left="1080"/>
-        <w:jc w:val="both"/>
-        <w:rPr>
-          <w:rFonts w:ascii="Times New Roman" w:hAnsi="Times New Roman" w:cs="Times New Roman"/>
-          <w:sz w:val="24"/>
-        </w:rPr>
-      </w:pPr>
-    </w:p>
-    <w:p>
-      <w:pPr>
         <w:spacing w:after="0" w:line="360" w:lineRule="auto"/>
         <w:jc w:val="both"/>
         <w:rPr>
@@ -8196,7 +8511,6 @@
           <w:rFonts w:ascii="Times New Roman" w:hAnsi="Times New Roman" w:cs="Times New Roman"/>
           <w:sz w:val="24"/>
         </w:rPr>
-        <w:lastRenderedPageBreak/>
         <w:t>Membuat</w:t>
       </w:r>
       <w:proofErr w:type="spellEnd"/>
@@ -8394,6 +8708,8 @@
           <w:sz w:val="24"/>
         </w:rPr>
       </w:pPr>
+      <w:bookmarkStart w:id="0" w:name="_GoBack"/>
+      <w:bookmarkEnd w:id="0"/>
       <w:r>
         <w:rPr>
           <w:noProof/>
@@ -8434,8 +8750,6 @@
           </wp:inline>
         </w:drawing>
       </w:r>
-      <w:bookmarkStart w:id="0" w:name="_GoBack"/>
-      <w:bookmarkEnd w:id="0"/>
     </w:p>
     <w:sectPr>
       <w:pgSz w:w="11907" w:h="16839" w:code="9"/>
